--- a/Phase 5/DAC_Phase5.docx
+++ b/Phase 5/DAC_Phase5.docx
@@ -492,31 +492,40 @@
                 <w:sz w:val="28"/>
                 <w:szCs w:val="28"/>
               </w:rPr>
-              <w:t>2.</w:t>
-            </w:r>
-          </w:p>
-        </w:tc>
-        <w:tc>
-          <w:tcPr>
-            <w:tcW w:w="6637" w:type="dxa"/>
-          </w:tcPr>
-          <w:p>
-            <w:pPr>
+              <w:t>1.1</w:t>
+            </w:r>
+            <w:r>
               <w:rPr>
                 <w:rFonts w:ascii="Times New Roman" w:hAnsi="Times New Roman" w:cs="Times New Roman"/>
                 <w:bCs/>
                 <w:sz w:val="28"/>
                 <w:szCs w:val="28"/>
               </w:rPr>
-            </w:pPr>
-            <w:r>
+              <w:t>.</w:t>
+            </w:r>
+          </w:p>
+        </w:tc>
+        <w:tc>
+          <w:tcPr>
+            <w:tcW w:w="6637" w:type="dxa"/>
+          </w:tcPr>
+          <w:p>
+            <w:pPr>
               <w:rPr>
                 <w:rFonts w:ascii="Times New Roman" w:hAnsi="Times New Roman" w:cs="Times New Roman"/>
                 <w:bCs/>
                 <w:sz w:val="28"/>
                 <w:szCs w:val="28"/>
               </w:rPr>
-              <w:t>Problem Statement and Objective</w:t>
+            </w:pPr>
+            <w:r>
+              <w:rPr>
+                <w:rFonts w:ascii="Times New Roman" w:hAnsi="Times New Roman" w:cs="Times New Roman"/>
+                <w:bCs/>
+                <w:sz w:val="28"/>
+                <w:szCs w:val="28"/>
+              </w:rPr>
+              <w:t>Literature Survey</w:t>
             </w:r>
           </w:p>
         </w:tc>
@@ -571,7 +580,7 @@
                 <w:sz w:val="28"/>
                 <w:szCs w:val="28"/>
               </w:rPr>
-              <w:t>3.</w:t>
+              <w:t>2.</w:t>
             </w:r>
           </w:p>
         </w:tc>
@@ -595,7 +604,7 @@
                 <w:sz w:val="28"/>
                 <w:szCs w:val="28"/>
               </w:rPr>
-              <w:t>Design Thinking</w:t>
+              <w:t>Problem Statement and Objective</w:t>
             </w:r>
           </w:p>
         </w:tc>
@@ -620,7 +629,7 @@
                 <w:sz w:val="28"/>
                 <w:szCs w:val="28"/>
               </w:rPr>
-              <w:t>4</w:t>
+              <w:t>5</w:t>
             </w:r>
           </w:p>
         </w:tc>
@@ -650,65 +659,56 @@
                 <w:sz w:val="28"/>
                 <w:szCs w:val="28"/>
               </w:rPr>
-              <w:t>4</w:t>
-            </w:r>
-            <w:r>
+              <w:t>3.</w:t>
+            </w:r>
+          </w:p>
+        </w:tc>
+        <w:tc>
+          <w:tcPr>
+            <w:tcW w:w="6637" w:type="dxa"/>
+          </w:tcPr>
+          <w:p>
+            <w:pPr>
               <w:rPr>
                 <w:rFonts w:ascii="Times New Roman" w:hAnsi="Times New Roman" w:cs="Times New Roman"/>
                 <w:bCs/>
                 <w:sz w:val="28"/>
                 <w:szCs w:val="28"/>
               </w:rPr>
-              <w:t>.</w:t>
-            </w:r>
-          </w:p>
-        </w:tc>
-        <w:tc>
-          <w:tcPr>
-            <w:tcW w:w="6637" w:type="dxa"/>
-          </w:tcPr>
-          <w:p>
-            <w:pPr>
+            </w:pPr>
+            <w:r>
               <w:rPr>
                 <w:rFonts w:ascii="Times New Roman" w:hAnsi="Times New Roman" w:cs="Times New Roman"/>
                 <w:bCs/>
                 <w:sz w:val="28"/>
                 <w:szCs w:val="28"/>
               </w:rPr>
-            </w:pPr>
-            <w:r>
+              <w:t>Design Thinking</w:t>
+            </w:r>
+          </w:p>
+        </w:tc>
+        <w:tc>
+          <w:tcPr>
+            <w:tcW w:w="2395" w:type="dxa"/>
+          </w:tcPr>
+          <w:p>
+            <w:pPr>
+              <w:jc w:val="center"/>
               <w:rPr>
                 <w:rFonts w:ascii="Times New Roman" w:hAnsi="Times New Roman" w:cs="Times New Roman"/>
                 <w:bCs/>
                 <w:sz w:val="28"/>
                 <w:szCs w:val="28"/>
               </w:rPr>
-              <w:t>Analysis Objective</w:t>
-            </w:r>
-          </w:p>
-        </w:tc>
-        <w:tc>
-          <w:tcPr>
-            <w:tcW w:w="2395" w:type="dxa"/>
-          </w:tcPr>
-          <w:p>
-            <w:pPr>
-              <w:jc w:val="center"/>
+            </w:pPr>
+            <w:r>
               <w:rPr>
                 <w:rFonts w:ascii="Times New Roman" w:hAnsi="Times New Roman" w:cs="Times New Roman"/>
                 <w:bCs/>
                 <w:sz w:val="28"/>
                 <w:szCs w:val="28"/>
               </w:rPr>
-            </w:pPr>
-            <w:r>
-              <w:rPr>
-                <w:rFonts w:ascii="Times New Roman" w:hAnsi="Times New Roman" w:cs="Times New Roman"/>
-                <w:bCs/>
-                <w:sz w:val="28"/>
-                <w:szCs w:val="28"/>
-              </w:rPr>
-              <w:t>5</w:t>
+              <w:t>6</w:t>
             </w:r>
           </w:p>
         </w:tc>
@@ -738,56 +738,65 @@
                 <w:sz w:val="28"/>
                 <w:szCs w:val="28"/>
               </w:rPr>
-              <w:t>5.</w:t>
-            </w:r>
-          </w:p>
-        </w:tc>
-        <w:tc>
-          <w:tcPr>
-            <w:tcW w:w="6637" w:type="dxa"/>
-          </w:tcPr>
-          <w:p>
-            <w:pPr>
+              <w:t>4</w:t>
+            </w:r>
+            <w:r>
               <w:rPr>
                 <w:rFonts w:ascii="Times New Roman" w:hAnsi="Times New Roman" w:cs="Times New Roman"/>
                 <w:bCs/>
                 <w:sz w:val="28"/>
                 <w:szCs w:val="28"/>
               </w:rPr>
-            </w:pPr>
-            <w:r>
+              <w:t>.</w:t>
+            </w:r>
+          </w:p>
+        </w:tc>
+        <w:tc>
+          <w:tcPr>
+            <w:tcW w:w="6637" w:type="dxa"/>
+          </w:tcPr>
+          <w:p>
+            <w:pPr>
               <w:rPr>
                 <w:rFonts w:ascii="Times New Roman" w:hAnsi="Times New Roman" w:cs="Times New Roman"/>
                 <w:bCs/>
                 <w:sz w:val="28"/>
                 <w:szCs w:val="28"/>
               </w:rPr>
-              <w:t>Exploratory Data Analysis (EDA)</w:t>
-            </w:r>
-          </w:p>
-        </w:tc>
-        <w:tc>
-          <w:tcPr>
-            <w:tcW w:w="2395" w:type="dxa"/>
-          </w:tcPr>
-          <w:p>
-            <w:pPr>
-              <w:jc w:val="center"/>
+            </w:pPr>
+            <w:r>
               <w:rPr>
                 <w:rFonts w:ascii="Times New Roman" w:hAnsi="Times New Roman" w:cs="Times New Roman"/>
                 <w:bCs/>
                 <w:sz w:val="28"/>
                 <w:szCs w:val="28"/>
               </w:rPr>
-            </w:pPr>
-            <w:r>
+              <w:t>Analysis Objective</w:t>
+            </w:r>
+          </w:p>
+        </w:tc>
+        <w:tc>
+          <w:tcPr>
+            <w:tcW w:w="2395" w:type="dxa"/>
+          </w:tcPr>
+          <w:p>
+            <w:pPr>
+              <w:jc w:val="center"/>
               <w:rPr>
                 <w:rFonts w:ascii="Times New Roman" w:hAnsi="Times New Roman" w:cs="Times New Roman"/>
                 <w:bCs/>
                 <w:sz w:val="28"/>
                 <w:szCs w:val="28"/>
               </w:rPr>
-              <w:t>5</w:t>
+            </w:pPr>
+            <w:r>
+              <w:rPr>
+                <w:rFonts w:ascii="Times New Roman" w:hAnsi="Times New Roman" w:cs="Times New Roman"/>
+                <w:bCs/>
+                <w:sz w:val="28"/>
+                <w:szCs w:val="28"/>
+              </w:rPr>
+              <w:t>7</w:t>
             </w:r>
           </w:p>
         </w:tc>
@@ -817,7 +826,7 @@
                 <w:sz w:val="28"/>
                 <w:szCs w:val="28"/>
               </w:rPr>
-              <w:t>6.</w:t>
+              <w:t>5.</w:t>
             </w:r>
           </w:p>
         </w:tc>
@@ -841,7 +850,7 @@
                 <w:sz w:val="28"/>
                 <w:szCs w:val="28"/>
               </w:rPr>
-              <w:t>Data Preprocessing</w:t>
+              <w:t>Exploratory Data Analysis (EDA)</w:t>
             </w:r>
           </w:p>
         </w:tc>
@@ -866,7 +875,7 @@
                 <w:sz w:val="28"/>
                 <w:szCs w:val="28"/>
               </w:rPr>
-              <w:t>6</w:t>
+              <w:t>7</w:t>
             </w:r>
           </w:p>
         </w:tc>
@@ -896,6 +905,85 @@
                 <w:sz w:val="28"/>
                 <w:szCs w:val="28"/>
               </w:rPr>
+              <w:t>6.</w:t>
+            </w:r>
+          </w:p>
+        </w:tc>
+        <w:tc>
+          <w:tcPr>
+            <w:tcW w:w="6637" w:type="dxa"/>
+          </w:tcPr>
+          <w:p>
+            <w:pPr>
+              <w:rPr>
+                <w:rFonts w:ascii="Times New Roman" w:hAnsi="Times New Roman" w:cs="Times New Roman"/>
+                <w:bCs/>
+                <w:sz w:val="28"/>
+                <w:szCs w:val="28"/>
+              </w:rPr>
+            </w:pPr>
+            <w:r>
+              <w:rPr>
+                <w:rFonts w:ascii="Times New Roman" w:hAnsi="Times New Roman" w:cs="Times New Roman"/>
+                <w:bCs/>
+                <w:sz w:val="28"/>
+                <w:szCs w:val="28"/>
+              </w:rPr>
+              <w:t>Data Preprocessing</w:t>
+            </w:r>
+          </w:p>
+        </w:tc>
+        <w:tc>
+          <w:tcPr>
+            <w:tcW w:w="2395" w:type="dxa"/>
+          </w:tcPr>
+          <w:p>
+            <w:pPr>
+              <w:jc w:val="center"/>
+              <w:rPr>
+                <w:rFonts w:ascii="Times New Roman" w:hAnsi="Times New Roman" w:cs="Times New Roman"/>
+                <w:bCs/>
+                <w:sz w:val="28"/>
+                <w:szCs w:val="28"/>
+              </w:rPr>
+            </w:pPr>
+            <w:r>
+              <w:rPr>
+                <w:rFonts w:ascii="Times New Roman" w:hAnsi="Times New Roman" w:cs="Times New Roman"/>
+                <w:bCs/>
+                <w:sz w:val="28"/>
+                <w:szCs w:val="28"/>
+              </w:rPr>
+              <w:t>8</w:t>
+            </w:r>
+          </w:p>
+        </w:tc>
+      </w:tr>
+      <w:tr>
+        <w:trPr>
+          <w:trHeight w:val="569"/>
+          <w:jc w:val="center"/>
+        </w:trPr>
+        <w:tc>
+          <w:tcPr>
+            <w:tcW w:w="704" w:type="dxa"/>
+          </w:tcPr>
+          <w:p>
+            <w:pPr>
+              <w:rPr>
+                <w:rFonts w:ascii="Times New Roman" w:hAnsi="Times New Roman" w:cs="Times New Roman"/>
+                <w:bCs/>
+                <w:sz w:val="28"/>
+                <w:szCs w:val="28"/>
+              </w:rPr>
+            </w:pPr>
+            <w:r>
+              <w:rPr>
+                <w:rFonts w:ascii="Times New Roman" w:hAnsi="Times New Roman" w:cs="Times New Roman"/>
+                <w:bCs/>
+                <w:sz w:val="28"/>
+                <w:szCs w:val="28"/>
+              </w:rPr>
               <w:t>6.1.</w:t>
             </w:r>
           </w:p>
@@ -947,7 +1035,16 @@
                 <w:sz w:val="28"/>
                 <w:szCs w:val="28"/>
               </w:rPr>
-              <w:t>9</w:t>
+              <w:t>1</w:t>
+            </w:r>
+            <w:r>
+              <w:rPr>
+                <w:rFonts w:ascii="Times New Roman" w:hAnsi="Times New Roman" w:cs="Times New Roman"/>
+                <w:bCs/>
+                <w:sz w:val="28"/>
+                <w:szCs w:val="28"/>
+              </w:rPr>
+              <w:t>2</w:t>
             </w:r>
           </w:p>
         </w:tc>
@@ -1026,7 +1123,16 @@
                 <w:sz w:val="28"/>
                 <w:szCs w:val="28"/>
               </w:rPr>
-              <w:t>12</w:t>
+              <w:t>1</w:t>
+            </w:r>
+            <w:r>
+              <w:rPr>
+                <w:rFonts w:ascii="Times New Roman" w:hAnsi="Times New Roman" w:cs="Times New Roman"/>
+                <w:bCs/>
+                <w:sz w:val="28"/>
+                <w:szCs w:val="28"/>
+              </w:rPr>
+              <w:t>4</w:t>
             </w:r>
           </w:p>
         </w:tc>
@@ -1106,7 +1212,16 @@
                 <w:sz w:val="28"/>
                 <w:szCs w:val="28"/>
               </w:rPr>
-              <w:t>12</w:t>
+              <w:t>1</w:t>
+            </w:r>
+            <w:r>
+              <w:rPr>
+                <w:rFonts w:ascii="Times New Roman" w:hAnsi="Times New Roman" w:cs="Times New Roman"/>
+                <w:bCs/>
+                <w:sz w:val="28"/>
+                <w:szCs w:val="28"/>
+              </w:rPr>
+              <w:t>4</w:t>
             </w:r>
           </w:p>
         </w:tc>
@@ -1186,7 +1301,16 @@
                 <w:sz w:val="28"/>
                 <w:szCs w:val="28"/>
               </w:rPr>
-              <w:t>13</w:t>
+              <w:t>1</w:t>
+            </w:r>
+            <w:r>
+              <w:rPr>
+                <w:rFonts w:ascii="Times New Roman" w:hAnsi="Times New Roman" w:cs="Times New Roman"/>
+                <w:bCs/>
+                <w:sz w:val="28"/>
+                <w:szCs w:val="28"/>
+              </w:rPr>
+              <w:t>5</w:t>
             </w:r>
           </w:p>
         </w:tc>
@@ -1266,7 +1390,7 @@
                 <w:sz w:val="28"/>
                 <w:szCs w:val="28"/>
               </w:rPr>
-              <w:t>18</w:t>
+              <w:t>20</w:t>
             </w:r>
           </w:p>
         </w:tc>
@@ -1346,7 +1470,7 @@
                 <w:sz w:val="28"/>
                 <w:szCs w:val="28"/>
               </w:rPr>
-              <w:t>19</w:t>
+              <w:t>21</w:t>
             </w:r>
           </w:p>
         </w:tc>
@@ -1426,7 +1550,16 @@
                 <w:sz w:val="28"/>
                 <w:szCs w:val="28"/>
               </w:rPr>
-              <w:t>20</w:t>
+              <w:t>2</w:t>
+            </w:r>
+            <w:r>
+              <w:rPr>
+                <w:rFonts w:ascii="Times New Roman" w:hAnsi="Times New Roman" w:cs="Times New Roman"/>
+                <w:bCs/>
+                <w:sz w:val="28"/>
+                <w:szCs w:val="28"/>
+              </w:rPr>
+              <w:t>2</w:t>
             </w:r>
           </w:p>
         </w:tc>
@@ -1507,7 +1640,16 @@
                 <w:sz w:val="28"/>
                 <w:szCs w:val="28"/>
               </w:rPr>
-              <w:t>21</w:t>
+              <w:t>2</w:t>
+            </w:r>
+            <w:r>
+              <w:rPr>
+                <w:rFonts w:ascii="Times New Roman" w:hAnsi="Times New Roman" w:cs="Times New Roman"/>
+                <w:bCs/>
+                <w:sz w:val="28"/>
+                <w:szCs w:val="28"/>
+              </w:rPr>
+              <w:t>3</w:t>
             </w:r>
           </w:p>
         </w:tc>
@@ -1588,7 +1730,16 @@
                 <w:sz w:val="28"/>
                 <w:szCs w:val="28"/>
               </w:rPr>
-              <w:t>21</w:t>
+              <w:t>2</w:t>
+            </w:r>
+            <w:r>
+              <w:rPr>
+                <w:rFonts w:ascii="Times New Roman" w:hAnsi="Times New Roman" w:cs="Times New Roman"/>
+                <w:bCs/>
+                <w:sz w:val="28"/>
+                <w:szCs w:val="28"/>
+              </w:rPr>
+              <w:t>3</w:t>
             </w:r>
           </w:p>
         </w:tc>
@@ -1705,7 +1856,16 @@
                 <w:sz w:val="28"/>
                 <w:szCs w:val="28"/>
               </w:rPr>
-              <w:t>22</w:t>
+              <w:t>2</w:t>
+            </w:r>
+            <w:r>
+              <w:rPr>
+                <w:rFonts w:ascii="Times New Roman" w:hAnsi="Times New Roman" w:cs="Times New Roman"/>
+                <w:bCs/>
+                <w:sz w:val="28"/>
+                <w:szCs w:val="28"/>
+              </w:rPr>
+              <w:t>4</w:t>
             </w:r>
           </w:p>
         </w:tc>
@@ -1800,7 +1960,16 @@
                 <w:sz w:val="28"/>
                 <w:szCs w:val="28"/>
               </w:rPr>
-              <w:t>22</w:t>
+              <w:t>2</w:t>
+            </w:r>
+            <w:r>
+              <w:rPr>
+                <w:rFonts w:ascii="Times New Roman" w:hAnsi="Times New Roman" w:cs="Times New Roman"/>
+                <w:bCs/>
+                <w:sz w:val="28"/>
+                <w:szCs w:val="28"/>
+              </w:rPr>
+              <w:t>4</w:t>
             </w:r>
           </w:p>
         </w:tc>
@@ -1882,7 +2051,16 @@
                 <w:sz w:val="28"/>
                 <w:szCs w:val="28"/>
               </w:rPr>
-              <w:t>23</w:t>
+              <w:t>2</w:t>
+            </w:r>
+            <w:r>
+              <w:rPr>
+                <w:rFonts w:ascii="Times New Roman" w:hAnsi="Times New Roman" w:cs="Times New Roman"/>
+                <w:bCs/>
+                <w:sz w:val="28"/>
+                <w:szCs w:val="28"/>
+              </w:rPr>
+              <w:t>5</w:t>
             </w:r>
           </w:p>
         </w:tc>
@@ -1961,7 +2139,16 @@
                 <w:sz w:val="28"/>
                 <w:szCs w:val="28"/>
               </w:rPr>
-              <w:t>23</w:t>
+              <w:t>2</w:t>
+            </w:r>
+            <w:r>
+              <w:rPr>
+                <w:rFonts w:ascii="Times New Roman" w:hAnsi="Times New Roman" w:cs="Times New Roman"/>
+                <w:bCs/>
+                <w:sz w:val="28"/>
+                <w:szCs w:val="28"/>
+              </w:rPr>
+              <w:t>5</w:t>
             </w:r>
           </w:p>
         </w:tc>
@@ -2042,7 +2229,16 @@
                 <w:sz w:val="28"/>
                 <w:szCs w:val="28"/>
               </w:rPr>
-              <w:t>24</w:t>
+              <w:t>2</w:t>
+            </w:r>
+            <w:r>
+              <w:rPr>
+                <w:rFonts w:ascii="Times New Roman" w:hAnsi="Times New Roman" w:cs="Times New Roman"/>
+                <w:bCs/>
+                <w:sz w:val="28"/>
+                <w:szCs w:val="28"/>
+              </w:rPr>
+              <w:t>6</w:t>
             </w:r>
           </w:p>
         </w:tc>
@@ -2123,7 +2319,16 @@
                 <w:sz w:val="28"/>
                 <w:szCs w:val="28"/>
               </w:rPr>
-              <w:t>25</w:t>
+              <w:t>2</w:t>
+            </w:r>
+            <w:r>
+              <w:rPr>
+                <w:rFonts w:ascii="Times New Roman" w:hAnsi="Times New Roman" w:cs="Times New Roman"/>
+                <w:bCs/>
+                <w:sz w:val="28"/>
+                <w:szCs w:val="28"/>
+              </w:rPr>
+              <w:t>7</w:t>
             </w:r>
           </w:p>
         </w:tc>
@@ -2157,7 +2362,6 @@
           <w:sz w:val="28"/>
           <w:szCs w:val="28"/>
         </w:rPr>
-        <w:lastRenderedPageBreak/>
         <w:t>1.Introduction</w:t>
       </w:r>
       <w:r>
@@ -2352,7 +2556,7 @@
           <w:sz w:val="28"/>
           <w:szCs w:val="28"/>
         </w:rPr>
-        <w:t xml:space="preserve">Innovation in data visualization is another cornerstone of this project. Traditional data analysis methods are often perceived as dense and esoteric. However, the project shatters this stereotype by harnessing innovative visualization techniques. Through the </w:t>
+        <w:t xml:space="preserve">Innovation in data visualization is another cornerstone of this project. Traditional data analysis methods are often perceived as dense and esoteric. However, the project </w:t>
       </w:r>
       <w:r>
         <w:rPr>
@@ -2361,7 +2565,7 @@
           <w:szCs w:val="28"/>
         </w:rPr>
         <w:lastRenderedPageBreak/>
-        <w:t xml:space="preserve">artful presentation of data using histograms, boxplots, scatter plots, and correlation heatmaps, the analysis is not confined to the realm of experts. It becomes accessible, comprehensible, and relatable to the average </w:t>
+        <w:t xml:space="preserve">shatters this stereotype by harnessing innovative visualization techniques. Through the artful presentation of data using histograms, boxplots, scatter plots, and correlation heatmaps, the analysis is not confined to the realm of experts. It becomes accessible, comprehensible, and relatable to the average </w:t>
       </w:r>
       <w:proofErr w:type="spellStart"/>
       <w:r>
@@ -2407,6 +2611,681 @@
         <w:jc w:val="both"/>
         <w:rPr>
           <w:rFonts w:ascii="Times New Roman" w:hAnsi="Times New Roman" w:cs="Times New Roman"/>
+          <w:sz w:val="28"/>
+          <w:szCs w:val="28"/>
+        </w:rPr>
+      </w:pPr>
+    </w:p>
+    <w:p>
+      <w:pPr>
+        <w:spacing w:line="240" w:lineRule="auto"/>
+        <w:jc w:val="both"/>
+        <w:rPr>
+          <w:rFonts w:ascii="Times New Roman" w:hAnsi="Times New Roman" w:cs="Times New Roman"/>
+          <w:b/>
+          <w:sz w:val="28"/>
+          <w:szCs w:val="28"/>
+        </w:rPr>
+      </w:pPr>
+      <w:r>
+        <w:rPr>
+          <w:rFonts w:ascii="Times New Roman" w:hAnsi="Times New Roman" w:cs="Times New Roman"/>
+          <w:b/>
+          <w:sz w:val="28"/>
+          <w:szCs w:val="28"/>
+        </w:rPr>
+        <w:t>1.1</w:t>
+      </w:r>
+      <w:r>
+        <w:rPr>
+          <w:rFonts w:ascii="Times New Roman" w:hAnsi="Times New Roman" w:cs="Times New Roman"/>
+          <w:b/>
+          <w:sz w:val="28"/>
+          <w:szCs w:val="28"/>
+        </w:rPr>
+        <w:t>.</w:t>
+      </w:r>
+      <w:r>
+        <w:rPr>
+          <w:rFonts w:ascii="Times New Roman" w:hAnsi="Times New Roman" w:cs="Times New Roman"/>
+          <w:b/>
+          <w:sz w:val="28"/>
+          <w:szCs w:val="28"/>
+        </w:rPr>
+        <w:t xml:space="preserve"> </w:t>
+      </w:r>
+      <w:proofErr w:type="gramStart"/>
+      <w:r>
+        <w:rPr>
+          <w:rFonts w:ascii="Times New Roman" w:hAnsi="Times New Roman" w:cs="Times New Roman"/>
+          <w:b/>
+          <w:sz w:val="28"/>
+          <w:szCs w:val="28"/>
+        </w:rPr>
+        <w:t>LITERATURE</w:t>
+      </w:r>
+      <w:proofErr w:type="gramEnd"/>
+      <w:r>
+        <w:rPr>
+          <w:rFonts w:ascii="Times New Roman" w:hAnsi="Times New Roman" w:cs="Times New Roman"/>
+          <w:b/>
+          <w:sz w:val="28"/>
+          <w:szCs w:val="28"/>
+        </w:rPr>
+        <w:t xml:space="preserve"> SURVEY</w:t>
+      </w:r>
+    </w:p>
+    <w:p>
+      <w:pPr>
+        <w:spacing w:line="240" w:lineRule="auto"/>
+        <w:jc w:val="both"/>
+        <w:rPr>
+          <w:rFonts w:ascii="Times New Roman" w:hAnsi="Times New Roman" w:cs="Times New Roman"/>
+          <w:sz w:val="28"/>
+          <w:szCs w:val="28"/>
+        </w:rPr>
+      </w:pPr>
+      <w:r>
+        <w:rPr>
+          <w:rFonts w:ascii="Times New Roman" w:hAnsi="Times New Roman" w:cs="Times New Roman"/>
+          <w:b/>
+          <w:sz w:val="28"/>
+          <w:szCs w:val="28"/>
+        </w:rPr>
+        <w:tab/>
+      </w:r>
+      <w:r>
+        <w:rPr>
+          <w:rFonts w:ascii="Times New Roman" w:hAnsi="Times New Roman" w:cs="Times New Roman"/>
+          <w:b/>
+          <w:sz w:val="28"/>
+          <w:szCs w:val="28"/>
+        </w:rPr>
+        <w:t>1.</w:t>
+      </w:r>
+      <w:r>
+        <w:rPr>
+          <w:rFonts w:ascii="Times New Roman" w:hAnsi="Times New Roman" w:cs="Times New Roman"/>
+          <w:b/>
+          <w:bCs/>
+          <w:sz w:val="28"/>
+          <w:szCs w:val="28"/>
+        </w:rPr>
+        <w:t>Water quality assessment of Narmada River along the different topographical regions of the central India:</w:t>
+      </w:r>
+      <w:r>
+        <w:rPr>
+          <w:rFonts w:ascii="Times New Roman" w:hAnsi="Times New Roman" w:cs="Times New Roman"/>
+          <w:sz w:val="28"/>
+          <w:szCs w:val="28"/>
+        </w:rPr>
+        <w:t xml:space="preserve"> (</w:t>
+      </w:r>
+      <w:r>
+        <w:rPr>
+          <w:rFonts w:ascii="Times New Roman" w:hAnsi="Times New Roman" w:cs="Times New Roman"/>
+          <w:b/>
+          <w:bCs/>
+          <w:sz w:val="28"/>
+          <w:szCs w:val="28"/>
+        </w:rPr>
+        <w:t>Deepak Gupta and team proposed a paper in 2020</w:t>
+      </w:r>
+      <w:r>
+        <w:rPr>
+          <w:rFonts w:ascii="Times New Roman" w:hAnsi="Times New Roman" w:cs="Times New Roman"/>
+          <w:b/>
+          <w:bCs/>
+          <w:sz w:val="28"/>
+          <w:szCs w:val="28"/>
+        </w:rPr>
+        <w:t>)</w:t>
+      </w:r>
+      <w:r>
+        <w:rPr>
+          <w:rFonts w:ascii="Times New Roman" w:hAnsi="Times New Roman" w:cs="Times New Roman"/>
+          <w:sz w:val="28"/>
+          <w:szCs w:val="28"/>
+        </w:rPr>
+        <w:t xml:space="preserve"> </w:t>
+      </w:r>
+      <w:r>
+        <w:rPr>
+          <w:rFonts w:ascii="Times New Roman" w:hAnsi="Times New Roman" w:cs="Times New Roman"/>
+          <w:sz w:val="28"/>
+          <w:szCs w:val="28"/>
+        </w:rPr>
+        <w:t xml:space="preserve">In their 2020 study, Deepak Gupta and team assessed the water quality of the Narmada River in central India, focusing on its upper region. The study identified various pollution sources, including industrial and domestic wastewater, agricultural runoff, and religious activities. Water samples from 17 points were </w:t>
+      </w:r>
+      <w:proofErr w:type="spellStart"/>
+      <w:r>
+        <w:rPr>
+          <w:rFonts w:ascii="Times New Roman" w:hAnsi="Times New Roman" w:cs="Times New Roman"/>
+          <w:sz w:val="28"/>
+          <w:szCs w:val="28"/>
+        </w:rPr>
+        <w:t>analyzed</w:t>
+      </w:r>
+      <w:proofErr w:type="spellEnd"/>
+      <w:r>
+        <w:rPr>
+          <w:rFonts w:ascii="Times New Roman" w:hAnsi="Times New Roman" w:cs="Times New Roman"/>
+          <w:sz w:val="28"/>
+          <w:szCs w:val="28"/>
+        </w:rPr>
+        <w:t xml:space="preserve"> for nine parameters to calculate the Water Quality Index (WQI). Results showed varying water quality, ranging from excellent to very poor, with most samples falling into the poor category. Anthropogenic inputs like sewage and agricultural runoff significantly impacted parameters like BOD, nitrate, and total coliform. The study emphasized the urgent need for water treatment before use and highlighted the importance of managing and protecting the Narmada River.</w:t>
+      </w:r>
+    </w:p>
+    <w:p>
+      <w:pPr>
+        <w:spacing w:line="240" w:lineRule="auto"/>
+        <w:jc w:val="both"/>
+        <w:rPr>
+          <w:rFonts w:ascii="Times New Roman" w:hAnsi="Times New Roman" w:cs="Times New Roman"/>
+          <w:sz w:val="28"/>
+          <w:szCs w:val="28"/>
+        </w:rPr>
+      </w:pPr>
+      <w:r>
+        <w:rPr>
+          <w:rFonts w:ascii="Times New Roman" w:hAnsi="Times New Roman" w:cs="Times New Roman"/>
+          <w:sz w:val="28"/>
+          <w:szCs w:val="28"/>
+        </w:rPr>
+        <w:tab/>
+      </w:r>
+      <w:r>
+        <w:rPr>
+          <w:rFonts w:ascii="Times New Roman" w:hAnsi="Times New Roman" w:cs="Times New Roman"/>
+          <w:b/>
+          <w:bCs/>
+          <w:sz w:val="28"/>
+          <w:szCs w:val="28"/>
+        </w:rPr>
+        <w:t>2.</w:t>
+      </w:r>
+      <w:r>
+        <w:rPr>
+          <w:rFonts w:ascii="Times New Roman" w:hAnsi="Times New Roman" w:cs="Times New Roman"/>
+          <w:b/>
+          <w:bCs/>
+          <w:sz w:val="28"/>
+          <w:szCs w:val="28"/>
+        </w:rPr>
+        <w:t xml:space="preserve">Evaluating Drinking Water Quality Using Water Quality Parameters and </w:t>
+      </w:r>
+      <w:proofErr w:type="spellStart"/>
+      <w:r>
+        <w:rPr>
+          <w:rFonts w:ascii="Times New Roman" w:hAnsi="Times New Roman" w:cs="Times New Roman"/>
+          <w:b/>
+          <w:bCs/>
+          <w:sz w:val="28"/>
+          <w:szCs w:val="28"/>
+        </w:rPr>
+        <w:t>Esthetic</w:t>
+      </w:r>
+      <w:proofErr w:type="spellEnd"/>
+      <w:r>
+        <w:rPr>
+          <w:rFonts w:ascii="Times New Roman" w:hAnsi="Times New Roman" w:cs="Times New Roman"/>
+          <w:b/>
+          <w:bCs/>
+          <w:sz w:val="28"/>
+          <w:szCs w:val="28"/>
+        </w:rPr>
+        <w:t xml:space="preserve"> Attributes</w:t>
+      </w:r>
+      <w:r>
+        <w:rPr>
+          <w:rFonts w:ascii="Times New Roman" w:hAnsi="Times New Roman" w:cs="Times New Roman"/>
+          <w:sz w:val="28"/>
+          <w:szCs w:val="28"/>
+        </w:rPr>
+        <w:t xml:space="preserve">: </w:t>
+      </w:r>
+      <w:r>
+        <w:rPr>
+          <w:rFonts w:ascii="Times New Roman" w:hAnsi="Times New Roman" w:cs="Times New Roman"/>
+          <w:sz w:val="28"/>
+          <w:szCs w:val="28"/>
+        </w:rPr>
+        <w:t xml:space="preserve">In a study conducted in an urban area, researchers assessed the water quality of both improved and unimproved sources. Improved sources generally met WHO standards, while unimproved ones exceeded limits for nitrite, iron, and manganese, posing health risks. Bacteriological analysis revealed contamination issues, especially in urban springs due to open defecation upstream, rendering most sources unsuitable for consumption. Consumer perceptions focused on </w:t>
+      </w:r>
+      <w:proofErr w:type="spellStart"/>
+      <w:r>
+        <w:rPr>
+          <w:rFonts w:ascii="Times New Roman" w:hAnsi="Times New Roman" w:cs="Times New Roman"/>
+          <w:sz w:val="28"/>
+          <w:szCs w:val="28"/>
+        </w:rPr>
+        <w:t>esthetic</w:t>
+      </w:r>
+      <w:proofErr w:type="spellEnd"/>
+      <w:r>
+        <w:rPr>
+          <w:rFonts w:ascii="Times New Roman" w:hAnsi="Times New Roman" w:cs="Times New Roman"/>
+          <w:sz w:val="28"/>
+          <w:szCs w:val="28"/>
+        </w:rPr>
+        <w:t xml:space="preserve"> factors, with taste being a primary indicator of water quality. Chlorinated tap water was considered safe, but some preferred alternative improved springs. High iron levels affected taste, while excessive manganese made water unsuitable for washing. A Water Quality Index (WQI) categorized water quality, emphasizing the need to address both </w:t>
+      </w:r>
+      <w:r>
+        <w:rPr>
+          <w:rFonts w:ascii="Times New Roman" w:hAnsi="Times New Roman" w:cs="Times New Roman"/>
+          <w:sz w:val="28"/>
+          <w:szCs w:val="28"/>
+        </w:rPr>
+        <w:lastRenderedPageBreak/>
+        <w:t>physicochemical and bacteriological aspects, along with consumer preferences, for safe and aesthetically acceptable urban drinking water. Improved source management, treatment methods, and consistent monitoring are essential to ensure safe and appealing drinking water in urban areas.</w:t>
+      </w:r>
+    </w:p>
+    <w:p>
+      <w:pPr>
+        <w:spacing w:line="240" w:lineRule="auto"/>
+        <w:jc w:val="both"/>
+        <w:rPr>
+          <w:rFonts w:ascii="Times New Roman" w:hAnsi="Times New Roman" w:cs="Times New Roman"/>
+          <w:sz w:val="28"/>
+          <w:szCs w:val="28"/>
+        </w:rPr>
+      </w:pPr>
+      <w:r>
+        <w:rPr>
+          <w:rFonts w:ascii="Times New Roman" w:hAnsi="Times New Roman" w:cs="Times New Roman"/>
+          <w:sz w:val="28"/>
+          <w:szCs w:val="28"/>
+        </w:rPr>
+        <w:tab/>
+      </w:r>
+      <w:r>
+        <w:rPr>
+          <w:rFonts w:ascii="Times New Roman" w:hAnsi="Times New Roman" w:cs="Times New Roman"/>
+          <w:b/>
+          <w:bCs/>
+          <w:sz w:val="28"/>
+          <w:szCs w:val="28"/>
+        </w:rPr>
+        <w:t>3.</w:t>
+      </w:r>
+      <w:r>
+        <w:rPr>
+          <w:rFonts w:ascii="Times New Roman" w:hAnsi="Times New Roman" w:cs="Times New Roman"/>
+          <w:b/>
+          <w:bCs/>
+          <w:sz w:val="28"/>
+          <w:szCs w:val="28"/>
+        </w:rPr>
+        <w:t xml:space="preserve">Evaluation </w:t>
+      </w:r>
+      <w:proofErr w:type="gramStart"/>
+      <w:r>
+        <w:rPr>
+          <w:rFonts w:ascii="Times New Roman" w:hAnsi="Times New Roman" w:cs="Times New Roman"/>
+          <w:b/>
+          <w:bCs/>
+          <w:sz w:val="28"/>
+          <w:szCs w:val="28"/>
+        </w:rPr>
+        <w:t>And</w:t>
+      </w:r>
+      <w:proofErr w:type="gramEnd"/>
+      <w:r>
+        <w:rPr>
+          <w:rFonts w:ascii="Times New Roman" w:hAnsi="Times New Roman" w:cs="Times New Roman"/>
+          <w:b/>
+          <w:bCs/>
+          <w:sz w:val="28"/>
+          <w:szCs w:val="28"/>
+        </w:rPr>
+        <w:t xml:space="preserve"> Estimation Of Drinking Water Quality Index In </w:t>
+      </w:r>
+      <w:proofErr w:type="spellStart"/>
+      <w:r>
+        <w:rPr>
+          <w:rFonts w:ascii="Times New Roman" w:hAnsi="Times New Roman" w:cs="Times New Roman"/>
+          <w:b/>
+          <w:bCs/>
+          <w:sz w:val="28"/>
+          <w:szCs w:val="28"/>
+        </w:rPr>
+        <w:t>Thirukkazhukundram</w:t>
+      </w:r>
+      <w:proofErr w:type="spellEnd"/>
+      <w:r>
+        <w:rPr>
+          <w:rFonts w:ascii="Times New Roman" w:hAnsi="Times New Roman" w:cs="Times New Roman"/>
+          <w:b/>
+          <w:bCs/>
+          <w:sz w:val="28"/>
+          <w:szCs w:val="28"/>
+        </w:rPr>
+        <w:t xml:space="preserve"> Block, Tamil Nadu, India</w:t>
+      </w:r>
+      <w:r>
+        <w:rPr>
+          <w:rFonts w:ascii="Times New Roman" w:hAnsi="Times New Roman" w:cs="Times New Roman"/>
+          <w:b/>
+          <w:bCs/>
+          <w:sz w:val="28"/>
+          <w:szCs w:val="28"/>
+        </w:rPr>
+        <w:t>-Published in 2020:</w:t>
+      </w:r>
+      <w:r>
+        <w:rPr>
+          <w:rFonts w:ascii="Times New Roman" w:hAnsi="Times New Roman" w:cs="Times New Roman"/>
+          <w:sz w:val="28"/>
+          <w:szCs w:val="28"/>
+        </w:rPr>
+        <w:t xml:space="preserve"> </w:t>
+      </w:r>
+      <w:r>
+        <w:rPr>
+          <w:rFonts w:ascii="Times New Roman" w:hAnsi="Times New Roman" w:cs="Times New Roman"/>
+          <w:sz w:val="28"/>
+          <w:szCs w:val="28"/>
+        </w:rPr>
+        <w:t xml:space="preserve">The 2020 study conducted in </w:t>
+      </w:r>
+      <w:proofErr w:type="spellStart"/>
+      <w:r>
+        <w:rPr>
+          <w:rFonts w:ascii="Times New Roman" w:hAnsi="Times New Roman" w:cs="Times New Roman"/>
+          <w:sz w:val="28"/>
+          <w:szCs w:val="28"/>
+        </w:rPr>
+        <w:t>Thirukkazhukundram</w:t>
+      </w:r>
+      <w:proofErr w:type="spellEnd"/>
+      <w:r>
+        <w:rPr>
+          <w:rFonts w:ascii="Times New Roman" w:hAnsi="Times New Roman" w:cs="Times New Roman"/>
+          <w:sz w:val="28"/>
+          <w:szCs w:val="28"/>
+        </w:rPr>
+        <w:t xml:space="preserve"> Block, Tamil Nadu, explores the intricate correlation between various water quality parameters like EC, TDS, Ca, Mg, Na, K, HCO3, Cl, and SO4. These correlations highlight the complex dynamics influenced by factors such as chemical weathering and anthropogenic activities. Understanding these relationships is vital for assessing water quality comprehensively.</w:t>
+      </w:r>
+    </w:p>
+    <w:p>
+      <w:pPr>
+        <w:spacing w:line="240" w:lineRule="auto"/>
+        <w:jc w:val="both"/>
+        <w:rPr>
+          <w:rFonts w:ascii="Times New Roman" w:hAnsi="Times New Roman" w:cs="Times New Roman"/>
+          <w:sz w:val="28"/>
+          <w:szCs w:val="28"/>
+        </w:rPr>
+      </w:pPr>
+      <w:r>
+        <w:rPr>
+          <w:rFonts w:ascii="Times New Roman" w:hAnsi="Times New Roman" w:cs="Times New Roman"/>
+          <w:sz w:val="28"/>
+          <w:szCs w:val="28"/>
+        </w:rPr>
+        <w:t>The study emphasizes the importance of considering multiple parameters holistically rather than in isolation when evaluating water quality. The Water Quality Index (WQI) plays a crucial role in this assessment by integrating various parameters, providing a structured approach. The study employs WQI during pre-monsoon and post-monsoon periods, categorizing water quality into excellent, good, and medium. Results indicate that the majority of sampled villages offer suitable drinking water quality.</w:t>
+      </w:r>
+    </w:p>
+    <w:p>
+      <w:pPr>
+        <w:spacing w:line="240" w:lineRule="auto"/>
+        <w:jc w:val="both"/>
+        <w:rPr>
+          <w:rFonts w:ascii="Times New Roman" w:hAnsi="Times New Roman" w:cs="Times New Roman"/>
+          <w:sz w:val="28"/>
+          <w:szCs w:val="28"/>
+        </w:rPr>
+      </w:pPr>
+      <w:r>
+        <w:rPr>
+          <w:rFonts w:ascii="Times New Roman" w:hAnsi="Times New Roman" w:cs="Times New Roman"/>
+          <w:sz w:val="28"/>
+          <w:szCs w:val="28"/>
+        </w:rPr>
+        <w:t>This comprehensive approach not only categorizes water quality but also aids decision-making, pinpointing areas needing interventions to enhance water quality. The study's findings underscore the significance of clean and safe drinking water for public health and water resource preservation, providing valuable insights for future research in this field.</w:t>
+      </w:r>
+    </w:p>
+    <w:p>
+      <w:pPr>
+        <w:spacing w:line="240" w:lineRule="auto"/>
+        <w:jc w:val="both"/>
+        <w:rPr>
+          <w:rFonts w:ascii="Times New Roman" w:hAnsi="Times New Roman" w:cs="Times New Roman"/>
+          <w:sz w:val="28"/>
+          <w:szCs w:val="28"/>
+        </w:rPr>
+      </w:pPr>
+      <w:r>
+        <w:rPr>
+          <w:rFonts w:ascii="Times New Roman" w:hAnsi="Times New Roman" w:cs="Times New Roman"/>
+          <w:sz w:val="28"/>
+          <w:szCs w:val="28"/>
+        </w:rPr>
+        <w:tab/>
+      </w:r>
+      <w:r>
+        <w:rPr>
+          <w:rFonts w:ascii="Times New Roman" w:hAnsi="Times New Roman" w:cs="Times New Roman"/>
+          <w:b/>
+          <w:bCs/>
+          <w:sz w:val="28"/>
+          <w:szCs w:val="28"/>
+        </w:rPr>
+        <w:t>4.</w:t>
+      </w:r>
+      <w:r>
+        <w:rPr>
+          <w:rFonts w:ascii="Times New Roman" w:hAnsi="Times New Roman" w:cs="Times New Roman"/>
+          <w:b/>
+          <w:bCs/>
+          <w:sz w:val="28"/>
+          <w:szCs w:val="28"/>
+        </w:rPr>
+        <w:t>A Novel Spatiotemporal Data Model for River Water Quality Visualization and Analysis-IEEE publication October 23, 2019:</w:t>
+      </w:r>
+      <w:r>
+        <w:rPr>
+          <w:rFonts w:ascii="Times New Roman" w:hAnsi="Times New Roman" w:cs="Times New Roman"/>
+          <w:sz w:val="28"/>
+          <w:szCs w:val="28"/>
+        </w:rPr>
+        <w:t xml:space="preserve"> </w:t>
+      </w:r>
+      <w:r>
+        <w:rPr>
+          <w:rFonts w:ascii="Times New Roman" w:hAnsi="Times New Roman" w:cs="Times New Roman"/>
+          <w:sz w:val="28"/>
+          <w:szCs w:val="28"/>
+        </w:rPr>
+        <w:t xml:space="preserve">The paper titled "A Novel Spatiotemporal Data Model for River Water Quality Visualization and Analysis" introduces an innovative solution to challenges associated with river water quality (RWQ) data analysis. Traditionally, storing and </w:t>
+      </w:r>
+      <w:proofErr w:type="spellStart"/>
+      <w:r>
+        <w:rPr>
+          <w:rFonts w:ascii="Times New Roman" w:hAnsi="Times New Roman" w:cs="Times New Roman"/>
+          <w:sz w:val="28"/>
+          <w:szCs w:val="28"/>
+        </w:rPr>
+        <w:t>analyzing</w:t>
+      </w:r>
+      <w:proofErr w:type="spellEnd"/>
+      <w:r>
+        <w:rPr>
+          <w:rFonts w:ascii="Times New Roman" w:hAnsi="Times New Roman" w:cs="Times New Roman"/>
+          <w:sz w:val="28"/>
+          <w:szCs w:val="28"/>
+        </w:rPr>
+        <w:t xml:space="preserve"> RWQ data in tables have limitations due to its dispersed nature. In response, the authors propose a spatiotemporal data model using spatial points as fundamental units, combining location information and dynamic water quality data. These points can be expanded into various shapes, accommodating different river space representations.</w:t>
+      </w:r>
+    </w:p>
+    <w:p>
+      <w:pPr>
+        <w:spacing w:line="240" w:lineRule="auto"/>
+        <w:jc w:val="both"/>
+        <w:rPr>
+          <w:rFonts w:ascii="Times New Roman" w:hAnsi="Times New Roman" w:cs="Times New Roman"/>
+          <w:sz w:val="28"/>
+          <w:szCs w:val="28"/>
+        </w:rPr>
+      </w:pPr>
+      <w:r>
+        <w:rPr>
+          <w:rFonts w:ascii="Times New Roman" w:hAnsi="Times New Roman" w:cs="Times New Roman"/>
+          <w:sz w:val="28"/>
+          <w:szCs w:val="28"/>
+        </w:rPr>
+        <w:t xml:space="preserve">The paper addresses efficient storage and retrieval of RWQ data over time, minimizing memory usage. Case studies demonstrate the model's utility, showing 3D visualization, trend analysis, and anomaly identification. The results prove the model's efficiency in </w:t>
+      </w:r>
+      <w:proofErr w:type="spellStart"/>
+      <w:r>
+        <w:rPr>
+          <w:rFonts w:ascii="Times New Roman" w:hAnsi="Times New Roman" w:cs="Times New Roman"/>
+          <w:sz w:val="28"/>
+          <w:szCs w:val="28"/>
+        </w:rPr>
+        <w:t>tridimensional</w:t>
+      </w:r>
+      <w:proofErr w:type="spellEnd"/>
+      <w:r>
+        <w:rPr>
+          <w:rFonts w:ascii="Times New Roman" w:hAnsi="Times New Roman" w:cs="Times New Roman"/>
+          <w:sz w:val="28"/>
+          <w:szCs w:val="28"/>
+        </w:rPr>
+        <w:t xml:space="preserve"> data representation, reducing computational complexity, and economizing memory space. Overall, the paper provides a significant contribution to RWQ data management and analysis, offering a practical and valuable tool for researchers, environmental agencies, and policymakers.</w:t>
+      </w:r>
+    </w:p>
+    <w:p>
+      <w:pPr>
+        <w:spacing w:line="240" w:lineRule="auto"/>
+        <w:jc w:val="both"/>
+      </w:pPr>
+      <w:r>
+        <w:rPr>
+          <w:rFonts w:ascii="Times New Roman" w:hAnsi="Times New Roman" w:cs="Times New Roman"/>
+          <w:sz w:val="28"/>
+          <w:szCs w:val="28"/>
+        </w:rPr>
+        <w:tab/>
+      </w:r>
+      <w:r>
+        <w:rPr>
+          <w:rFonts w:ascii="Times New Roman" w:hAnsi="Times New Roman" w:cs="Times New Roman"/>
+          <w:b/>
+          <w:bCs/>
+          <w:sz w:val="28"/>
+          <w:szCs w:val="28"/>
+        </w:rPr>
+        <w:t xml:space="preserve">5. </w:t>
+      </w:r>
+      <w:r>
+        <w:rPr>
+          <w:rFonts w:ascii="Times New Roman" w:hAnsi="Times New Roman" w:cs="Times New Roman"/>
+          <w:b/>
+          <w:bCs/>
+          <w:sz w:val="28"/>
+          <w:szCs w:val="28"/>
+        </w:rPr>
+        <w:t>A Machine Learning-Based Water Potability Prediction Model by Using Synthetic Minority Oversampling Technique and Explainable AI</w:t>
+      </w:r>
+      <w:r>
+        <w:rPr>
+          <w:rFonts w:ascii="Times New Roman" w:hAnsi="Times New Roman" w:cs="Times New Roman"/>
+          <w:b/>
+          <w:bCs/>
+          <w:sz w:val="28"/>
+          <w:szCs w:val="28"/>
+        </w:rPr>
+        <w:t>,2022:</w:t>
+      </w:r>
+      <w:r>
+        <w:rPr>
+          <w:rFonts w:ascii="Times New Roman" w:hAnsi="Times New Roman" w:cs="Times New Roman"/>
+          <w:sz w:val="28"/>
+          <w:szCs w:val="28"/>
+        </w:rPr>
+        <w:t xml:space="preserve"> </w:t>
+      </w:r>
+      <w:r>
+        <w:rPr>
+          <w:rFonts w:ascii="Times New Roman" w:hAnsi="Times New Roman" w:cs="Times New Roman"/>
+          <w:sz w:val="28"/>
+          <w:szCs w:val="28"/>
+        </w:rPr>
+        <w:t xml:space="preserve">In this </w:t>
+      </w:r>
+      <w:r>
+        <w:rPr>
+          <w:rFonts w:ascii="Times New Roman" w:hAnsi="Times New Roman" w:cs="Times New Roman"/>
+          <w:sz w:val="28"/>
+          <w:szCs w:val="28"/>
+        </w:rPr>
+        <w:lastRenderedPageBreak/>
+        <w:t xml:space="preserve">study, various machine learning classifiers, including Random Forest, Gradient Boosting, Decision Tree, AdaBoost, and Support Vector Machines, were employed to predict water quality metrics based on parameters like pH, hardness, solids, EC, and turbidity. The models were fine-tuned using techniques like </w:t>
+      </w:r>
+      <w:proofErr w:type="spellStart"/>
+      <w:r>
+        <w:rPr>
+          <w:rFonts w:ascii="Times New Roman" w:hAnsi="Times New Roman" w:cs="Times New Roman"/>
+          <w:sz w:val="28"/>
+          <w:szCs w:val="28"/>
+        </w:rPr>
+        <w:t>GridSearchCV</w:t>
+      </w:r>
+      <w:proofErr w:type="spellEnd"/>
+      <w:r>
+        <w:rPr>
+          <w:rFonts w:ascii="Times New Roman" w:hAnsi="Times New Roman" w:cs="Times New Roman"/>
+          <w:sz w:val="28"/>
+          <w:szCs w:val="28"/>
+        </w:rPr>
+        <w:t xml:space="preserve"> and </w:t>
+      </w:r>
+      <w:proofErr w:type="spellStart"/>
+      <w:r>
+        <w:rPr>
+          <w:rFonts w:ascii="Times New Roman" w:hAnsi="Times New Roman" w:cs="Times New Roman"/>
+          <w:sz w:val="28"/>
+          <w:szCs w:val="28"/>
+        </w:rPr>
+        <w:t>RandomizedSearchCV</w:t>
+      </w:r>
+      <w:proofErr w:type="spellEnd"/>
+      <w:r>
+        <w:rPr>
+          <w:rFonts w:ascii="Times New Roman" w:hAnsi="Times New Roman" w:cs="Times New Roman"/>
+          <w:sz w:val="28"/>
+          <w:szCs w:val="28"/>
+        </w:rPr>
+        <w:t xml:space="preserve">, improving their accuracy significantly. Random Forest and Gradient Boosting emerged as the top-performing classifiers. The study highlighted the importance of features like </w:t>
+      </w:r>
+      <w:proofErr w:type="spellStart"/>
+      <w:r>
+        <w:rPr>
+          <w:rFonts w:ascii="Times New Roman" w:hAnsi="Times New Roman" w:cs="Times New Roman"/>
+          <w:sz w:val="28"/>
+          <w:szCs w:val="28"/>
+        </w:rPr>
+        <w:t>sulfate</w:t>
+      </w:r>
+      <w:proofErr w:type="spellEnd"/>
+      <w:r>
+        <w:rPr>
+          <w:rFonts w:ascii="Times New Roman" w:hAnsi="Times New Roman" w:cs="Times New Roman"/>
+          <w:sz w:val="28"/>
+          <w:szCs w:val="28"/>
+        </w:rPr>
+        <w:t xml:space="preserve"> in determining water quality. The findings could be integrated into an IoT system for real-time water quality monitoring, aiding in timely interventions and policy decisions to ensure safe drinking water for the public.</w:t>
+      </w:r>
+    </w:p>
+    <w:p>
+      <w:pPr>
+        <w:spacing w:line="240" w:lineRule="auto"/>
+        <w:jc w:val="both"/>
+        <w:rPr>
+          <w:rFonts w:ascii="Times New Roman" w:hAnsi="Times New Roman" w:cs="Times New Roman"/>
+          <w:b/>
+          <w:bCs/>
           <w:sz w:val="28"/>
           <w:szCs w:val="28"/>
         </w:rPr>
@@ -2795,7 +3674,6 @@
           <w:sz w:val="28"/>
           <w:szCs w:val="28"/>
         </w:rPr>
-        <w:lastRenderedPageBreak/>
         <w:t>3</w:t>
       </w:r>
       <w:r>
@@ -2858,6 +3736,7 @@
           <w:sz w:val="28"/>
           <w:szCs w:val="28"/>
         </w:rPr>
+        <w:lastRenderedPageBreak/>
         <w:t>The primary objectives of this water quality analysis are to assess water potability, identify deviations from established standards, and understand the relationships among different parameters. By achieving these goals, we aim to provide valuable insights into the quality of the provided water dataset.</w:t>
       </w:r>
     </w:p>
@@ -31055,7 +31934,7 @@
 <w:numbering xmlns:wpc="http://schemas.microsoft.com/office/word/2010/wordprocessingCanvas" xmlns:cx="http://schemas.microsoft.com/office/drawing/2014/chartex" xmlns:cx1="http://schemas.microsoft.com/office/drawing/2015/9/8/chartex" xmlns:cx2="http://schemas.microsoft.com/office/drawing/2015/10/21/chartex" xmlns:cx3="http://schemas.microsoft.com/office/drawing/2016/5/9/chartex" xmlns:cx4="http://schemas.microsoft.com/office/drawing/2016/5/10/chartex" xmlns:cx5="http://schemas.microsoft.com/office/drawing/2016/5/11/chartex" xmlns:cx6="http://schemas.microsoft.com/office/drawing/2016/5/12/chartex" xmlns:cx7="http://schemas.microsoft.com/office/drawing/2016/5/13/chartex" xmlns:cx8="http://schemas.microsoft.com/office/drawing/2016/5/14/chartex" xmlns:mc="http://schemas.openxmlformats.org/markup-compatibility/2006" xmlns:aink="http://schemas.microsoft.com/office/drawing/2016/ink" xmlns:am3d="http://schemas.microsoft.com/office/drawing/2017/model3d" xmlns:o="urn:schemas-microsoft-com:office:office" xmlns:oel="http://schemas.microsoft.com/office/2019/extlst" xmlns:r="http://schemas.openxmlformats.org/officeDocument/2006/relationships" xmlns:m="http://schemas.openxmlformats.org/officeDocument/2006/math" xmlns:v="urn:schemas-microsoft-com:vml" xmlns:wp14="http://schemas.microsoft.com/office/word/2010/wordprocessingDrawing" xmlns:wp="http://schemas.openxmlformats.org/drawingml/2006/wordprocessingDrawing" xmlns:w10="urn:schemas-microsoft-com:office:word" xmlns:w="http://schemas.openxmlformats.org/wordprocessingml/2006/main" xmlns:w14="http://schemas.microsoft.com/office/word/2010/wordml" xmlns:w15="http://schemas.microsoft.com/office/word/2012/wordml" xmlns:w16cex="http://schemas.microsoft.com/office/word/2018/wordml/cex" xmlns:w16cid="http://schemas.microsoft.com/office/word/2016/wordml/cid" xmlns:w16="http://schemas.microsoft.com/office/word/2018/wordml" xmlns:w16sdtdh="http://schemas.microsoft.com/office/word/2020/wordml/sdtdatahash" xmlns:w16se="http://schemas.microsoft.com/office/word/2015/wordml/symex" xmlns:wpg="http://schemas.microsoft.com/office/word/2010/wordprocessingGroup" xmlns:wpi="http://schemas.microsoft.com/office/word/2010/wordprocessingInk" xmlns:wne="http://schemas.microsoft.com/office/word/2006/wordml" xmlns:wps="http://schemas.microsoft.com/office/word/2010/wordprocessingShape" mc:Ignorable="w14 w15 w16se w16cid w16 w16cex w16sdtdh wp14">
   <w:numPicBullet w:numPicBulletId="0">
     <w:pict>
-      <v:rect id="_x0000_i1028" style="width:0;height:1.5pt" o:hralign="center" o:bullet="t" o:hrstd="t" o:hr="t" fillcolor="#a0a0a0" stroked="f"/>
+      <v:rect id="_x0000_i1039" style="width:0;height:1.5pt" o:hralign="center" o:bullet="t" o:hrstd="t" o:hr="t" fillcolor="#a0a0a0" stroked="f"/>
     </w:pict>
   </w:numPicBullet>
   <w:abstractNum w:abstractNumId="0" w15:restartNumberingAfterBreak="0">
